--- a/法令ファイル/供託有価証券取扱規程/供託有価証券取扱規程（大正十一年大蔵省令第九号）.docx
+++ b/法令ファイル/供託有価証券取扱規程/供託有価証券取扱規程（大正十一年大蔵省令第九号）.docx
@@ -10,6 +10,11 @@
         <w:t>供託有価証券取扱規程</w:t>
         <w:br/>
         <w:t>（大正十一年大蔵省令第九号）</w:t>
+      </w:r>
+    </w:p>
+    <w:p>
+      <w:r>
+        <w:t>供託有価証券取扱規程左ノ通定ム</w:t>
       </w:r>
     </w:p>
     <w:p>
@@ -186,7 +191,7 @@
         <w:pStyle w:val="Heading1"/>
       </w:pPr>
       <w:r>
-        <w:t>附　則（昭和二五年三月三〇日大蔵省令第一一号）</w:t>
+        <w:t>附則（昭和二五年三月三〇日大蔵省令第一一号）</w:t>
       </w:r>
     </w:p>
     <w:p>
@@ -204,10 +209,22 @@
         <w:pStyle w:val="Heading1"/>
       </w:pPr>
       <w:r>
-        <w:t>附　則（昭和四八年一月一九日大蔵省令第三号）</w:t>
+        <w:t>附則（昭和四八年一月一九日大蔵省令第三号）</w:t>
       </w:r>
     </w:p>
     <w:p>
+      <w:pPr>
+        <w:pStyle w:val="Heading5"/>
+        <w:ind w:left="440"/>
+      </w:pPr>
+      <w:r>
+        <w:t>１</w:t>
+      </w:r>
+    </w:p>
+    <w:p>
+      <w:pPr>
+        <w:ind w:left="440"/>
+      </w:pPr>
       <w:r>
         <w:t>この省令は、昭和四十八年四月一日から施行する。</w:t>
       </w:r>
@@ -249,7 +266,7 @@
     </w:pPr>
     <w:r>
       <w:tab/>
-      <w:t>WeGov v0.1 - FTS141</w:t>
+      <w:t>WeGov v0.2 - FTS141</w:t>
     </w:r>
   </w:p>
 </w:ftr>
